--- a/doc/软件需求规格说明书.docx
+++ b/doc/软件需求规格说明书.docx
@@ -292,7 +292,25 @@
                 <w:szCs w:val="28"/>
                 <w:lang w:val="zh-CN"/>
               </w:rPr>
-              <w:t>年6月10日</w:t>
+              <w:t>年6月</w:t>
+            </w:r>
+            <w:r>
+              <w:rPr>
+                <w:rFonts w:hint="eastAsia"/>
+                <w:sz w:val="28"/>
+                <w:szCs w:val="28"/>
+                <w:lang w:val="zh-CN"/>
+              </w:rPr>
+              <w:t>18</w:t>
+            </w:r>
+            <w:r>
+              <w:rPr>
+                <w:rFonts w:hint="eastAsia"/>
+                <w:sz w:val="28"/>
+                <w:szCs w:val="28"/>
+                <w:lang w:val="zh-CN"/>
+              </w:rPr>
+              <w:t>日</w:t>
             </w:r>
           </w:p>
           <w:p>
@@ -618,6 +636,154 @@
                 <w:szCs w:val="88"/>
               </w:rPr>
             </w:pPr>
+            <w:r>
+              <w:rPr>
+                <w:rFonts w:ascii="等线 Light" w:eastAsia="等线 Light" w:hAnsi="等线 Light" w:hint="eastAsia"/>
+                <w:b/>
+                <w:szCs w:val="88"/>
+              </w:rPr>
+              <w:t>2017-</w:t>
+            </w:r>
+            <w:r>
+              <w:rPr>
+                <w:rFonts w:ascii="等线 Light" w:eastAsia="等线 Light" w:hAnsi="等线 Light"/>
+                <w:b/>
+                <w:szCs w:val="88"/>
+              </w:rPr>
+              <w:t>06</w:t>
+            </w:r>
+            <w:r>
+              <w:rPr>
+                <w:rFonts w:ascii="等线 Light" w:eastAsia="等线 Light" w:hAnsi="等线 Light" w:hint="eastAsia"/>
+                <w:b/>
+                <w:szCs w:val="88"/>
+              </w:rPr>
+              <w:t>-</w:t>
+            </w:r>
+            <w:r>
+              <w:rPr>
+                <w:rFonts w:ascii="等线 Light" w:eastAsia="等线 Light" w:hAnsi="等线 Light"/>
+                <w:b/>
+                <w:szCs w:val="88"/>
+              </w:rPr>
+              <w:t>18</w:t>
+            </w:r>
+          </w:p>
+        </w:tc>
+        <w:tc>
+          <w:tcPr>
+            <w:tcW w:w="1659" w:type="dxa"/>
+          </w:tcPr>
+          <w:p>
+            <w:pPr>
+              <w:rPr>
+                <w:rFonts w:ascii="等线 Light" w:eastAsia="等线 Light" w:hAnsi="等线 Light"/>
+                <w:b/>
+                <w:szCs w:val="88"/>
+              </w:rPr>
+            </w:pPr>
+            <w:proofErr w:type="gramStart"/>
+            <w:r>
+              <w:rPr>
+                <w:rFonts w:ascii="等线 Light" w:eastAsia="等线 Light" w:hAnsi="等线 Light" w:hint="eastAsia"/>
+                <w:b/>
+                <w:szCs w:val="88"/>
+              </w:rPr>
+              <w:t>陈颂熙</w:t>
+            </w:r>
+            <w:proofErr w:type="gramEnd"/>
+          </w:p>
+        </w:tc>
+        <w:tc>
+          <w:tcPr>
+            <w:tcW w:w="1659" w:type="dxa"/>
+          </w:tcPr>
+          <w:p>
+            <w:pPr>
+              <w:rPr>
+                <w:rFonts w:ascii="等线 Light" w:eastAsia="等线 Light" w:hAnsi="等线 Light"/>
+                <w:b/>
+                <w:szCs w:val="88"/>
+              </w:rPr>
+            </w:pPr>
+            <w:proofErr w:type="gramStart"/>
+            <w:r>
+              <w:rPr>
+                <w:rFonts w:ascii="等线 Light" w:eastAsia="等线 Light" w:hAnsi="等线 Light" w:hint="eastAsia"/>
+                <w:b/>
+                <w:szCs w:val="88"/>
+              </w:rPr>
+              <w:t>陈颂熙</w:t>
+            </w:r>
+            <w:proofErr w:type="gramEnd"/>
+          </w:p>
+        </w:tc>
+        <w:tc>
+          <w:tcPr>
+            <w:tcW w:w="1659" w:type="dxa"/>
+          </w:tcPr>
+          <w:p>
+            <w:pPr>
+              <w:rPr>
+                <w:rFonts w:ascii="等线 Light" w:eastAsia="等线 Light" w:hAnsi="等线 Light"/>
+                <w:b/>
+                <w:szCs w:val="88"/>
+              </w:rPr>
+            </w:pPr>
+            <w:r>
+              <w:rPr>
+                <w:rFonts w:ascii="等线 Light" w:eastAsia="等线 Light" w:hAnsi="等线 Light" w:hint="eastAsia"/>
+                <w:b/>
+                <w:szCs w:val="88"/>
+              </w:rPr>
+              <w:t>V1.1</w:t>
+            </w:r>
+          </w:p>
+        </w:tc>
+        <w:tc>
+          <w:tcPr>
+            <w:tcW w:w="1660" w:type="dxa"/>
+          </w:tcPr>
+          <w:p>
+            <w:pPr>
+              <w:rPr>
+                <w:rFonts w:ascii="等线 Light" w:eastAsia="等线 Light" w:hAnsi="等线 Light"/>
+                <w:b/>
+                <w:szCs w:val="88"/>
+              </w:rPr>
+            </w:pPr>
+            <w:r>
+              <w:rPr>
+                <w:rFonts w:ascii="等线 Light" w:eastAsia="等线 Light" w:hAnsi="等线 Light" w:hint="eastAsia"/>
+                <w:b/>
+                <w:szCs w:val="88"/>
+              </w:rPr>
+              <w:t>需求</w:t>
+            </w:r>
+            <w:r>
+              <w:rPr>
+                <w:rFonts w:ascii="等线 Light" w:eastAsia="等线 Light" w:hAnsi="等线 Light" w:hint="eastAsia"/>
+                <w:b/>
+                <w:szCs w:val="88"/>
+              </w:rPr>
+              <w:t>说明</w:t>
+            </w:r>
+          </w:p>
+        </w:tc>
+      </w:tr>
+      <w:tr>
+        <w:tc>
+          <w:tcPr>
+            <w:tcW w:w="1659" w:type="dxa"/>
+          </w:tcPr>
+          <w:p>
+            <w:pPr>
+              <w:rPr>
+                <w:rFonts w:ascii="等线 Light" w:eastAsia="等线 Light" w:hAnsi="等线 Light"/>
+                <w:b/>
+                <w:szCs w:val="88"/>
+              </w:rPr>
+            </w:pPr>
           </w:p>
         </w:tc>
         <w:tc>
@@ -749,78 +915,6 @@
           </w:p>
         </w:tc>
       </w:tr>
-      <w:tr>
-        <w:tc>
-          <w:tcPr>
-            <w:tcW w:w="1659" w:type="dxa"/>
-          </w:tcPr>
-          <w:p>
-            <w:pPr>
-              <w:rPr>
-                <w:rFonts w:ascii="等线 Light" w:eastAsia="等线 Light" w:hAnsi="等线 Light"/>
-                <w:b/>
-                <w:szCs w:val="88"/>
-              </w:rPr>
-            </w:pPr>
-          </w:p>
-        </w:tc>
-        <w:tc>
-          <w:tcPr>
-            <w:tcW w:w="1659" w:type="dxa"/>
-          </w:tcPr>
-          <w:p>
-            <w:pPr>
-              <w:rPr>
-                <w:rFonts w:ascii="等线 Light" w:eastAsia="等线 Light" w:hAnsi="等线 Light"/>
-                <w:b/>
-                <w:szCs w:val="88"/>
-              </w:rPr>
-            </w:pPr>
-          </w:p>
-        </w:tc>
-        <w:tc>
-          <w:tcPr>
-            <w:tcW w:w="1659" w:type="dxa"/>
-          </w:tcPr>
-          <w:p>
-            <w:pPr>
-              <w:rPr>
-                <w:rFonts w:ascii="等线 Light" w:eastAsia="等线 Light" w:hAnsi="等线 Light"/>
-                <w:b/>
-                <w:szCs w:val="88"/>
-              </w:rPr>
-            </w:pPr>
-          </w:p>
-        </w:tc>
-        <w:tc>
-          <w:tcPr>
-            <w:tcW w:w="1659" w:type="dxa"/>
-          </w:tcPr>
-          <w:p>
-            <w:pPr>
-              <w:rPr>
-                <w:rFonts w:ascii="等线 Light" w:eastAsia="等线 Light" w:hAnsi="等线 Light"/>
-                <w:b/>
-                <w:szCs w:val="88"/>
-              </w:rPr>
-            </w:pPr>
-          </w:p>
-        </w:tc>
-        <w:tc>
-          <w:tcPr>
-            <w:tcW w:w="1660" w:type="dxa"/>
-          </w:tcPr>
-          <w:p>
-            <w:pPr>
-              <w:rPr>
-                <w:rFonts w:ascii="等线 Light" w:eastAsia="等线 Light" w:hAnsi="等线 Light"/>
-                <w:b/>
-                <w:szCs w:val="88"/>
-              </w:rPr>
-            </w:pPr>
-          </w:p>
-        </w:tc>
-      </w:tr>
     </w:tbl>
     <w:p>
       <w:pPr>
@@ -886,6 +980,7 @@
       <w:pPr>
         <w:jc w:val="distribute"/>
       </w:pPr>
+      <w:bookmarkStart w:id="0" w:name="_GoBack"/>
       <w:r>
         <w:rPr>
           <w:rFonts w:hint="eastAsia"/>
@@ -904,6 +999,7 @@
         <w:t xml:space="preserve"> 3</w:t>
       </w:r>
     </w:p>
+    <w:bookmarkEnd w:id="0"/>
     <w:p>
       <w:pPr>
         <w:ind w:firstLine="420"/>
@@ -1149,11 +1245,14 @@
       </w:r>
       <w:proofErr w:type="gramStart"/>
       <w:r>
-        <w:t>……………………………………………………………………………………………………………</w:t>
+        <w:t>……………………………</w:t>
+      </w:r>
+      <w:r>
+        <w:t>………………………………………………………………………………</w:t>
       </w:r>
       <w:proofErr w:type="gramEnd"/>
       <w:r>
-        <w:t xml:space="preserve"> 3</w:t>
+        <w:t xml:space="preserve"> 4</w:t>
       </w:r>
     </w:p>
     <w:p>
@@ -1181,11 +1280,14 @@
       </w:r>
       <w:proofErr w:type="gramStart"/>
       <w:r>
-        <w:t>……………………………………………………………………………………………</w:t>
+        <w:t>……………</w:t>
+      </w:r>
+      <w:r>
+        <w:t>………………………………………………………………………………</w:t>
       </w:r>
       <w:proofErr w:type="gramEnd"/>
       <w:r>
-        <w:t xml:space="preserve"> 3</w:t>
+        <w:t xml:space="preserve"> 4</w:t>
       </w:r>
     </w:p>
     <w:p>
@@ -1213,11 +1315,14 @@
       </w:r>
       <w:proofErr w:type="gramStart"/>
       <w:r>
-        <w:t>…………………………………………………………………………………………………………</w:t>
+        <w:t>…………………………………………………………………………………</w:t>
+      </w:r>
+      <w:r>
+        <w:t>………………………</w:t>
       </w:r>
       <w:proofErr w:type="gramEnd"/>
       <w:r>
-        <w:t xml:space="preserve"> 3</w:t>
+        <w:t xml:space="preserve"> 4</w:t>
       </w:r>
     </w:p>
     <w:p>
@@ -1247,11 +1352,14 @@
       </w:r>
       <w:proofErr w:type="gramStart"/>
       <w:r>
-        <w:t>………………………………………………………………………………………………………</w:t>
+        <w:t>………………………</w:t>
+      </w:r>
+      <w:r>
+        <w:t>………………………………………………………………………………</w:t>
       </w:r>
       <w:proofErr w:type="gramEnd"/>
       <w:r>
-        <w:t xml:space="preserve"> 3</w:t>
+        <w:t xml:space="preserve"> 4</w:t>
       </w:r>
     </w:p>
     <w:p>
@@ -1279,11 +1387,14 @@
       </w:r>
       <w:proofErr w:type="gramStart"/>
       <w:r>
-        <w:t>……………………………………………………………………………………………………………</w:t>
+        <w:t>……………………………</w:t>
+      </w:r>
+      <w:r>
+        <w:t>………………………………………………………………………………</w:t>
       </w:r>
       <w:proofErr w:type="gramEnd"/>
       <w:r>
-        <w:t xml:space="preserve"> 3</w:t>
+        <w:t xml:space="preserve"> 4</w:t>
       </w:r>
     </w:p>
     <w:p>
@@ -1298,7 +1409,13 @@
         <w:rPr>
           <w:rFonts w:hint="eastAsia"/>
         </w:rPr>
-        <w:t>日记增删查改</w:t>
+        <w:t>日记</w:t>
+      </w:r>
+      <w:r>
+        <w:rPr>
+          <w:rFonts w:hint="eastAsia"/>
+        </w:rPr>
+        <w:t>添加/删除</w:t>
       </w:r>
       <w:r>
         <w:rPr>
@@ -1315,39 +1432,148 @@
       </w:r>
       <w:proofErr w:type="gramEnd"/>
       <w:r>
-        <w:t xml:space="preserve"> 3</w:t>
-      </w:r>
-    </w:p>
-    <w:p>
-      <w:pPr>
+        <w:t xml:space="preserve"> </w:t>
+      </w:r>
+      <w:r>
+        <w:t>5</w:t>
+      </w:r>
+    </w:p>
+    <w:p>
+      <w:pPr>
+        <w:ind w:firstLine="420"/>
         <w:jc w:val="distribute"/>
       </w:pPr>
       <w:r>
+        <w:t>3.3</w:t>
+      </w:r>
+      <w:r>
+        <w:t xml:space="preserve"> </w:t>
+      </w:r>
+      <w:r>
+        <w:rPr>
+          <w:rFonts w:hint="eastAsia"/>
+        </w:rPr>
+        <w:t>日记</w:t>
+      </w:r>
+      <w:r>
+        <w:rPr>
+          <w:rFonts w:hint="eastAsia"/>
+        </w:rPr>
+        <w:t>查看</w:t>
+      </w:r>
+      <w:r>
+        <w:rPr>
+          <w:rFonts w:hint="eastAsia"/>
+        </w:rPr>
+        <w:t>/</w:t>
+      </w:r>
+      <w:r>
+        <w:rPr>
+          <w:rFonts w:hint="eastAsia"/>
+        </w:rPr>
+        <w:t>修改</w:t>
+      </w:r>
+      <w:r>
+        <w:rPr>
+          <w:rFonts w:hint="eastAsia"/>
+        </w:rPr>
+        <w:t xml:space="preserve"> </w:t>
+      </w:r>
+      <w:r>
+        <w:t>……</w:t>
+      </w:r>
+      <w:proofErr w:type="gramStart"/>
+      <w:r>
+        <w:t>……………………………………………………………………………………………………</w:t>
+      </w:r>
+      <w:proofErr w:type="gramEnd"/>
+      <w:r>
+        <w:t xml:space="preserve"> 5</w:t>
+      </w:r>
+    </w:p>
+    <w:p>
+      <w:pPr>
+        <w:ind w:firstLine="420"/>
+        <w:jc w:val="distribute"/>
+      </w:pPr>
+      <w:r>
+        <w:t>3.4</w:t>
+      </w:r>
+      <w:r>
+        <w:t xml:space="preserve"> </w:t>
+      </w:r>
+      <w:r>
+        <w:rPr>
+          <w:rFonts w:hint="eastAsia"/>
+        </w:rPr>
+        <w:t>个人信息设置</w:t>
+      </w:r>
+      <w:r>
+        <w:rPr>
+          <w:rFonts w:hint="eastAsia"/>
+        </w:rPr>
+        <w:t xml:space="preserve"> </w:t>
+      </w:r>
+      <w:r>
+        <w:t>……</w:t>
+      </w:r>
+      <w:proofErr w:type="gramStart"/>
+      <w:r>
+        <w:t>……………………………………………………………………………………………………</w:t>
+      </w:r>
+      <w:proofErr w:type="gramEnd"/>
+      <w:r>
+        <w:t xml:space="preserve"> 5</w:t>
+      </w:r>
+    </w:p>
+    <w:p>
+      <w:pPr>
+        <w:jc w:val="distribute"/>
+      </w:pPr>
+      <w:r>
         <w:tab/>
-        <w:t xml:space="preserve">3.3 </w:t>
-      </w:r>
-      <w:r>
-        <w:rPr>
-          <w:rFonts w:hint="eastAsia"/>
-        </w:rPr>
-        <w:t>定时提醒</w:t>
-      </w:r>
-      <w:r>
-        <w:rPr>
-          <w:rFonts w:hint="eastAsia"/>
-        </w:rPr>
+        <w:t>3.5</w:t>
+      </w:r>
+      <w:r>
         <w:t xml:space="preserve"> </w:t>
       </w:r>
       <w:r>
+        <w:rPr>
+          <w:rFonts w:hint="eastAsia"/>
+        </w:rPr>
+        <w:t>定时</w:t>
+      </w:r>
+      <w:r>
+        <w:rPr>
+          <w:rFonts w:hint="eastAsia"/>
+        </w:rPr>
+        <w:t>振动</w:t>
+      </w:r>
+      <w:r>
+        <w:rPr>
+          <w:rFonts w:hint="eastAsia"/>
+        </w:rPr>
+        <w:t>提醒</w:t>
+      </w:r>
+      <w:r>
+        <w:rPr>
+          <w:rFonts w:hint="eastAsia"/>
+        </w:rPr>
+        <w:t xml:space="preserve"> </w:t>
+      </w:r>
+      <w:r>
         <w:t>……</w:t>
       </w:r>
       <w:proofErr w:type="gramStart"/>
       <w:r>
-        <w:t>……………………………………………………………………………………………………………</w:t>
+        <w:t>………………………</w:t>
+      </w:r>
+      <w:r>
+        <w:t>……………………………………………………………………………</w:t>
       </w:r>
       <w:proofErr w:type="gramEnd"/>
       <w:r>
-        <w:t xml:space="preserve"> 3</w:t>
+        <w:t xml:space="preserve"> 5</w:t>
       </w:r>
     </w:p>
     <w:p>
@@ -1371,11 +1597,14 @@
       </w:r>
       <w:proofErr w:type="gramStart"/>
       <w:r>
-        <w:t>…………………………………………………………………………………………………………</w:t>
+        <w:t>………………………………</w:t>
+      </w:r>
+      <w:r>
+        <w:t>…………………………………………………………………………</w:t>
       </w:r>
       <w:proofErr w:type="gramEnd"/>
       <w:r>
-        <w:t xml:space="preserve"> 3</w:t>
+        <w:t xml:space="preserve"> 5</w:t>
       </w:r>
     </w:p>
     <w:p>
@@ -1403,11 +1632,14 @@
       </w:r>
       <w:proofErr w:type="gramStart"/>
       <w:r>
-        <w:t>………………………………………………………………………………………………………………</w:t>
+        <w:t>………………………………</w:t>
+      </w:r>
+      <w:r>
+        <w:t>………………………………………………………………………………</w:t>
       </w:r>
       <w:proofErr w:type="gramEnd"/>
       <w:r>
-        <w:t xml:space="preserve"> 3</w:t>
+        <w:t xml:space="preserve"> 5</w:t>
       </w:r>
     </w:p>
     <w:p>
@@ -1435,11 +1667,14 @@
       </w:r>
       <w:proofErr w:type="gramStart"/>
       <w:r>
-        <w:t>…………………………………………………………………………………………………………</w:t>
+        <w:t>…………………………</w:t>
+      </w:r>
+      <w:r>
+        <w:t>………………………………………………………………………………</w:t>
       </w:r>
       <w:proofErr w:type="gramEnd"/>
       <w:r>
-        <w:t xml:space="preserve"> 3</w:t>
+        <w:t xml:space="preserve"> 5</w:t>
       </w:r>
     </w:p>
     <w:p>
@@ -1467,11 +1702,14 @@
       </w:r>
       <w:proofErr w:type="gramStart"/>
       <w:r>
-        <w:t>…………………………………………………………………………………………………………</w:t>
+        <w:t>…………………………</w:t>
+      </w:r>
+      <w:r>
+        <w:t>………………………………………………………………………………</w:t>
       </w:r>
       <w:proofErr w:type="gramEnd"/>
       <w:r>
-        <w:t xml:space="preserve"> 3</w:t>
+        <w:t xml:space="preserve"> 5</w:t>
       </w:r>
     </w:p>
     <w:p>
@@ -1499,11 +1737,14 @@
       </w:r>
       <w:proofErr w:type="gramStart"/>
       <w:r>
-        <w:t>……………………………………………………………………………………………………………</w:t>
+        <w:t>……………………………</w:t>
+      </w:r>
+      <w:r>
+        <w:t>………………………………………………………………………………</w:t>
       </w:r>
       <w:proofErr w:type="gramEnd"/>
       <w:r>
-        <w:t xml:space="preserve"> 3</w:t>
+        <w:t xml:space="preserve"> 6</w:t>
       </w:r>
     </w:p>
     <w:p>
@@ -1531,11 +1772,14 @@
       </w:r>
       <w:proofErr w:type="gramStart"/>
       <w:r>
-        <w:t>……………………………………………………………………………………………………………</w:t>
+        <w:t>……………………………</w:t>
+      </w:r>
+      <w:r>
+        <w:t>………………………………………………………………………………</w:t>
       </w:r>
       <w:proofErr w:type="gramEnd"/>
       <w:r>
-        <w:t xml:space="preserve"> 3</w:t>
+        <w:t xml:space="preserve"> 6</w:t>
       </w:r>
     </w:p>
     <w:p>
@@ -1556,11 +1800,14 @@
       </w:r>
       <w:proofErr w:type="gramStart"/>
       <w:r>
-        <w:t>…………………………………………………………………………………………………………………</w:t>
+        <w:t>…………………………………</w:t>
+      </w:r>
+      <w:r>
+        <w:t>………………………………………………………………………………</w:t>
       </w:r>
       <w:proofErr w:type="gramEnd"/>
       <w:r>
-        <w:t xml:space="preserve"> 3</w:t>
+        <w:t xml:space="preserve"> 6</w:t>
       </w:r>
     </w:p>
     <w:p>
@@ -1588,11 +1835,14 @@
       </w:r>
       <w:proofErr w:type="gramStart"/>
       <w:r>
-        <w:t>……………………………………………………………………………………………………………</w:t>
+        <w:t>……………………………</w:t>
+      </w:r>
+      <w:r>
+        <w:t>………………………………………………………………………………</w:t>
       </w:r>
       <w:proofErr w:type="gramEnd"/>
       <w:r>
-        <w:t xml:space="preserve"> 3</w:t>
+        <w:t xml:space="preserve"> 6</w:t>
       </w:r>
     </w:p>
     <w:p>
@@ -1620,11 +1870,14 @@
       </w:r>
       <w:proofErr w:type="gramStart"/>
       <w:r>
-        <w:t>……………………………………………………………………………………………………………</w:t>
+        <w:t>……………………………</w:t>
+      </w:r>
+      <w:r>
+        <w:t>………………………………………………………………………………</w:t>
       </w:r>
       <w:proofErr w:type="gramEnd"/>
       <w:r>
-        <w:t xml:space="preserve"> 3</w:t>
+        <w:t xml:space="preserve"> 6</w:t>
       </w:r>
     </w:p>
     <w:p>
@@ -1652,11 +1905,14 @@
       </w:r>
       <w:proofErr w:type="gramStart"/>
       <w:r>
-        <w:t>……………………………………………………………………………………………………………</w:t>
+        <w:t>……………………………………………………</w:t>
+      </w:r>
+      <w:r>
+        <w:t>………………………………………………………</w:t>
       </w:r>
       <w:proofErr w:type="gramEnd"/>
       <w:r>
-        <w:t xml:space="preserve"> 3</w:t>
+        <w:t xml:space="preserve"> 6</w:t>
       </w:r>
     </w:p>
     <w:p>
@@ -1684,11 +1940,14 @@
       </w:r>
       <w:proofErr w:type="gramStart"/>
       <w:r>
-        <w:t>……………………………………………………………………………………………………………</w:t>
+        <w:t>……………………………</w:t>
+      </w:r>
+      <w:r>
+        <w:t>………………………………………………………………………………</w:t>
       </w:r>
       <w:proofErr w:type="gramEnd"/>
       <w:r>
-        <w:t xml:space="preserve"> 3</w:t>
+        <w:t xml:space="preserve"> 6</w:t>
       </w:r>
     </w:p>
     <w:p>
@@ -1706,6 +1965,8 @@
           <w:b/>
         </w:rPr>
       </w:pPr>
+      <w:bookmarkStart w:id="1" w:name="引言"/>
+      <w:bookmarkEnd w:id="1"/>
       <w:r>
         <w:rPr>
           <w:rFonts w:hint="eastAsia"/>
@@ -1880,9 +2141,6 @@
     <w:p>
       <w:pPr>
         <w:ind w:left="840"/>
-        <w:rPr>
-          <w:rFonts w:hint="eastAsia"/>
-        </w:rPr>
       </w:pPr>
     </w:p>
     <w:p>
@@ -1947,16 +2205,34 @@
         <w:rPr>
           <w:rFonts w:hint="eastAsia"/>
         </w:rPr>
-        <w:t>处理；每个部分内的小标题都按照X.X的编码排序，大小为小四，不加粗；之后的正文使用五号大小的字体，文字不加粗。</w:t>
-      </w:r>
-    </w:p>
-    <w:p>
-      <w:pPr>
-        <w:rPr>
-          <w:rFonts w:hint="eastAsia"/>
-        </w:rPr>
-      </w:pPr>
-    </w:p>
+        <w:t>处理；每个部分内的小标题都按照</w:t>
+      </w:r>
+      <w:r>
+        <w:rPr>
+          <w:rFonts w:hint="eastAsia"/>
+        </w:rPr>
+        <w:t>“</w:t>
+      </w:r>
+      <w:r>
+        <w:rPr>
+          <w:rFonts w:hint="eastAsia"/>
+        </w:rPr>
+        <w:t>X.X</w:t>
+      </w:r>
+      <w:r>
+        <w:rPr>
+          <w:rFonts w:hint="eastAsia"/>
+        </w:rPr>
+        <w:t>+小标题”</w:t>
+      </w:r>
+      <w:r>
+        <w:rPr>
+          <w:rFonts w:hint="eastAsia"/>
+        </w:rPr>
+        <w:t>的编码排序，大小为小四，不加粗；之后的正文使用五号大小的字体，文字不加粗。</w:t>
+      </w:r>
+    </w:p>
+    <w:p/>
     <w:p>
       <w:pPr>
         <w:rPr>
@@ -1984,22 +2260,10 @@
         <w:rPr>
           <w:rFonts w:hint="eastAsia"/>
         </w:rPr>
-        <w:t>这份</w:t>
-      </w:r>
-      <w:r>
-        <w:rPr>
-          <w:rFonts w:hint="eastAsia"/>
-        </w:rPr>
-        <w:t>软件需求规格说明书主要面对开发人员和审查人员，总共有5部分，分别是引言、系统概述、系统功能、其他非功能性需求和外部接口需求，开发人员需要重点阅读的是系统概述中的运行环境这一小节和系统功能。非功能性需求和外部接口这三大部分，而审查人员主要重点阅读系统概述和非功能性需求部分，不需要了解具体的功能需求。</w:t>
-      </w:r>
-    </w:p>
-    <w:p>
-      <w:pPr>
-        <w:rPr>
-          <w:rFonts w:hint="eastAsia"/>
-        </w:rPr>
-      </w:pPr>
-    </w:p>
+        <w:t>这份软件需求规格说明书主要面对开发人员和审查人员，总共有5部分，分别是引言、系统概述、系统功能、其他非功能性需求和外部接口需求，开发人员需要重点阅读的是系统概述中的运行环境这一小节和系统功能。非功能性需求和外部接口这三大部分，而审查人员主要重点阅读系统概述和非功能性需求部分，不需要了解具体的功能需求。</w:t>
+      </w:r>
+    </w:p>
+    <w:p/>
     <w:p>
       <w:pPr>
         <w:ind w:firstLine="420"/>
@@ -2064,9 +2328,6 @@
     <w:p>
       <w:pPr>
         <w:ind w:firstLine="420"/>
-        <w:rPr>
-          <w:rFonts w:hint="eastAsia"/>
-        </w:rPr>
       </w:pPr>
     </w:p>
     <w:p>
@@ -2179,9 +2440,6 @@
     <w:p>
       <w:pPr>
         <w:ind w:left="420" w:firstLine="420"/>
-        <w:rPr>
-          <w:rFonts w:hint="eastAsia"/>
-        </w:rPr>
       </w:pPr>
       <w:hyperlink r:id="rId6" w:history="1">
         <w:r>
@@ -2235,17 +2493,19 @@
         <w:rPr>
           <w:rFonts w:hint="eastAsia"/>
         </w:rPr>
-        <w:t>#</w:t>
-      </w:r>
-      <w:r>
-        <w:rPr>
-          <w:rFonts w:hint="eastAsia"/>
-        </w:rPr>
-        <w:t>概述</w:t>
-      </w:r>
-    </w:p>
-    <w:p>
-      <w:r>
+        <w:t>日常生活中发生了什么事情光靠记忆的话会随着时间而淡忘，所以我们总会找一些方式帮助我们记忆，这个日记本APP就是为此而出现的，它可以记录我们的日常生活，保存我们的记忆。</w:t>
+      </w:r>
+    </w:p>
+    <w:p>
+      <w:pPr>
+        <w:rPr>
+          <w:rFonts w:hint="eastAsia"/>
+        </w:rPr>
+      </w:pPr>
+    </w:p>
+    <w:p>
+      <w:r>
+        <w:lastRenderedPageBreak/>
         <w:tab/>
       </w:r>
       <w:r>
@@ -2310,20 +2570,7 @@
         <w:rPr>
           <w:rFonts w:hint="eastAsia"/>
         </w:rPr>
-        <w:t>，</w:t>
-      </w:r>
-      <w:r>
-        <w:rPr>
-          <w:rFonts w:hint="eastAsia"/>
-        </w:rPr>
-        <w:t>主要功</w:t>
-      </w:r>
-      <w:r>
-        <w:rPr>
-          <w:rFonts w:hint="eastAsia"/>
-        </w:rPr>
-        <w:lastRenderedPageBreak/>
-        <w:t>能有登录/注册功能，添加日记、修改日记、删除日记、查看日记功能和定时振动提醒功能。</w:t>
+        <w:t>，主要功能有登录/注册功能，添加日记、修改日记、删除日记、查看日记功能和定时振动提醒功能。</w:t>
       </w:r>
     </w:p>
     <w:tbl>
@@ -2347,9 +2594,6 @@
           <w:p>
             <w:pPr>
               <w:jc w:val="center"/>
-              <w:rPr>
-                <w:rFonts w:hint="eastAsia"/>
-              </w:rPr>
             </w:pPr>
             <w:r>
               <w:rPr>
@@ -2371,9 +2615,6 @@
           <w:p>
             <w:pPr>
               <w:jc w:val="center"/>
-              <w:rPr>
-                <w:rFonts w:hint="eastAsia"/>
-              </w:rPr>
             </w:pPr>
             <w:r>
               <w:rPr>
@@ -2395,15 +2636,24 @@
           <w:p>
             <w:pPr>
               <w:jc w:val="center"/>
-              <w:rPr>
-                <w:rFonts w:hint="eastAsia"/>
-              </w:rPr>
             </w:pPr>
             <w:r>
               <w:rPr>
                 <w:rFonts w:hint="eastAsia"/>
               </w:rPr>
-              <w:t>添加日记</w:t>
+              <w:t>添加</w:t>
+            </w:r>
+            <w:r>
+              <w:rPr>
+                <w:rFonts w:hint="eastAsia"/>
+              </w:rPr>
+              <w:t>/删除</w:t>
+            </w:r>
+            <w:r>
+              <w:rPr>
+                <w:rFonts w:hint="eastAsia"/>
+              </w:rPr>
+              <w:t>日记</w:t>
             </w:r>
           </w:p>
         </w:tc>
@@ -2419,10 +2669,13 @@
           <w:p>
             <w:pPr>
               <w:jc w:val="center"/>
+            </w:pPr>
+            <w:r>
               <w:rPr>
                 <w:rFonts w:hint="eastAsia"/>
               </w:rPr>
-            </w:pPr>
+              <w:t>查看/</w:t>
+            </w:r>
             <w:r>
               <w:rPr>
                 <w:rFonts w:hint="eastAsia"/>
@@ -2443,15 +2696,12 @@
           <w:p>
             <w:pPr>
               <w:jc w:val="center"/>
-              <w:rPr>
-                <w:rFonts w:hint="eastAsia"/>
-              </w:rPr>
             </w:pPr>
             <w:r>
               <w:rPr>
                 <w:rFonts w:hint="eastAsia"/>
               </w:rPr>
-              <w:t>删除日记</w:t>
+              <w:t>个人信息设置</w:t>
             </w:r>
           </w:p>
         </w:tc>
@@ -2467,33 +2717,6 @@
           <w:p>
             <w:pPr>
               <w:jc w:val="center"/>
-              <w:rPr>
-                <w:rFonts w:hint="eastAsia"/>
-              </w:rPr>
-            </w:pPr>
-            <w:r>
-              <w:rPr>
-                <w:rFonts w:hint="eastAsia"/>
-              </w:rPr>
-              <w:t>查看日记</w:t>
-            </w:r>
-          </w:p>
-        </w:tc>
-      </w:tr>
-      <w:tr>
-        <w:trPr>
-          <w:jc w:val="center"/>
-        </w:trPr>
-        <w:tc>
-          <w:tcPr>
-            <w:tcW w:w="3345" w:type="dxa"/>
-          </w:tcPr>
-          <w:p>
-            <w:pPr>
-              <w:jc w:val="center"/>
-              <w:rPr>
-                <w:rFonts w:hint="eastAsia"/>
-              </w:rPr>
             </w:pPr>
             <w:r>
               <w:rPr>
@@ -2508,37 +2731,44 @@
     <w:p>
       <w:r>
         <w:rPr>
-          <w:rFonts w:hint="eastAsia"/>
-        </w:rPr>
-        <w:t>#</w:t>
-      </w:r>
-      <w:r>
-        <w:t>例如用列表的方法给出。很好地组织产品的功能，使每个读者都易于理解。用图形表示主要的需求分组以及它们之间的联系。</w:t>
-      </w:r>
-    </w:p>
-    <w:p>
-      <w:pPr>
-        <w:ind w:firstLine="420"/>
-      </w:pPr>
-      <w:r>
-        <w:rPr>
-          <w:rFonts w:hint="eastAsia"/>
-        </w:rPr>
-        <w:t>#建议使用数据流程图（</w:t>
-      </w:r>
-      <w:r>
-        <w:t>DFD）的顶层</w:t>
-      </w:r>
-      <w:proofErr w:type="gramStart"/>
-      <w:r>
-        <w:t>图或者类</w:t>
-      </w:r>
-      <w:proofErr w:type="gramEnd"/>
-      <w:r>
-        <w:t>图来实现图形化</w:t>
-      </w:r>
-    </w:p>
-    <w:p>
+          <w:noProof/>
+        </w:rPr>
+        <w:drawing>
+          <wp:inline distT="0" distB="0" distL="0" distR="0" wp14:anchorId="738BA0A4" wp14:editId="440F872E">
+            <wp:extent cx="5274310" cy="3159125"/>
+            <wp:effectExtent l="0" t="0" r="2540" b="3175"/>
+            <wp:docPr id="1" name="图片 1"/>
+            <wp:cNvGraphicFramePr>
+              <a:graphicFrameLocks xmlns:a="http://schemas.openxmlformats.org/drawingml/2006/main" noChangeAspect="1"/>
+            </wp:cNvGraphicFramePr>
+            <a:graphic xmlns:a="http://schemas.openxmlformats.org/drawingml/2006/main">
+              <a:graphicData uri="http://schemas.openxmlformats.org/drawingml/2006/picture">
+                <pic:pic xmlns:pic="http://schemas.openxmlformats.org/drawingml/2006/picture">
+                  <pic:nvPicPr>
+                    <pic:cNvPr id="1" name=""/>
+                    <pic:cNvPicPr/>
+                  </pic:nvPicPr>
+                  <pic:blipFill>
+                    <a:blip r:embed="rId7"/>
+                    <a:stretch>
+                      <a:fillRect/>
+                    </a:stretch>
+                  </pic:blipFill>
+                  <pic:spPr>
+                    <a:xfrm>
+                      <a:off x="0" y="0"/>
+                      <a:ext cx="5274310" cy="3159125"/>
+                    </a:xfrm>
+                    <a:prstGeom prst="rect">
+                      <a:avLst/>
+                    </a:prstGeom>
+                  </pic:spPr>
+                </pic:pic>
+              </a:graphicData>
+            </a:graphic>
+          </wp:inline>
+        </w:drawing>
+      </w:r>
       <w:r>
         <w:tab/>
       </w:r>
@@ -2684,9 +2914,6 @@
     <w:p>
       <w:pPr>
         <w:ind w:firstLine="420"/>
-        <w:rPr>
-          <w:rFonts w:hint="eastAsia"/>
-        </w:rPr>
       </w:pPr>
       <w:r>
         <w:rPr>
@@ -2694,8 +2921,6 @@
         </w:rPr>
         <w:t>开发语言：必须使用XML和Java开发</w:t>
       </w:r>
-      <w:bookmarkStart w:id="0" w:name="_GoBack"/>
-      <w:bookmarkEnd w:id="0"/>
     </w:p>
     <w:p/>
     <w:p>
@@ -2743,7 +2968,34 @@
         <w:ind w:left="420" w:firstLine="420"/>
       </w:pPr>
       <w:r>
-        <w:t>3.X.1 描述和优先级</w:t>
+        <w:rPr>
+          <w:rFonts w:hint="eastAsia"/>
+        </w:rPr>
+        <w:t>（1）</w:t>
+      </w:r>
+      <w:r>
+        <w:rPr>
+          <w:rFonts w:hint="eastAsia"/>
+        </w:rPr>
+        <w:t>功能说明：用户打开APP后，如果在之前没有使用过这个APP的话，会先要求用户进行注册，如果已经使用过了的话，则会直接要求用户登录，只要输入的密码和注册的时候的密码一样</w:t>
+      </w:r>
+      <w:r>
+        <w:rPr>
+          <w:rFonts w:hint="eastAsia"/>
+        </w:rPr>
+        <w:t>，就可以进入下一个界面（日记列表</w:t>
+      </w:r>
+      <w:r>
+        <w:rPr>
+          <w:rFonts w:hint="eastAsia"/>
+        </w:rPr>
+        <w:t>界面</w:t>
+      </w:r>
+      <w:r>
+        <w:rPr>
+          <w:rFonts w:hint="eastAsia"/>
+        </w:rPr>
+        <w:t>）操作。</w:t>
       </w:r>
     </w:p>
     <w:p>
@@ -2751,19 +3003,20 @@
         <w:ind w:left="420" w:firstLine="420"/>
       </w:pPr>
       <w:r>
-        <w:t>3.X.2 请求/响应序列</w:t>
+        <w:rPr>
+          <w:rFonts w:hint="eastAsia"/>
+        </w:rPr>
+        <w:lastRenderedPageBreak/>
+        <w:t>（2）目的：让用户自己设定密码，保证其他人不会进入日记列表查看用户的日记。</w:t>
       </w:r>
     </w:p>
     <w:p>
       <w:pPr>
         <w:ind w:left="420" w:firstLine="420"/>
         <w:rPr>
-          <w:sz w:val="24"/>
-        </w:rPr>
-      </w:pPr>
-      <w:r>
-        <w:t>3.X.3 功能性需求</w:t>
-      </w:r>
+          <w:rFonts w:hint="eastAsia"/>
+        </w:rPr>
+      </w:pPr>
     </w:p>
     <w:p>
       <w:pPr>
@@ -2776,7 +3029,14 @@
           <w:sz w:val="24"/>
         </w:rPr>
         <w:tab/>
-        <w:t>3.2 日记增删查改</w:t>
+        <w:t>3.2 日记</w:t>
+      </w:r>
+      <w:r>
+        <w:rPr>
+          <w:rFonts w:hint="eastAsia"/>
+          <w:sz w:val="24"/>
+        </w:rPr>
+        <w:t>添加/删除</w:t>
       </w:r>
     </w:p>
     <w:p>
@@ -2784,7 +3044,30 @@
         <w:ind w:left="420" w:firstLine="420"/>
       </w:pPr>
       <w:r>
-        <w:t>3.X.1 描述和优先级</w:t>
+        <w:rPr>
+          <w:rFonts w:hint="eastAsia"/>
+        </w:rPr>
+        <w:t>（1）功能说明：</w:t>
+      </w:r>
+      <w:r>
+        <w:rPr>
+          <w:rFonts w:hint="eastAsia"/>
+        </w:rPr>
+        <w:t>点击日记列表右上角的“+”，可以添加一个当天的新的日记；而在日记列表</w:t>
+      </w:r>
+      <w:proofErr w:type="gramStart"/>
+      <w:r>
+        <w:rPr>
+          <w:rFonts w:hint="eastAsia"/>
+        </w:rPr>
+        <w:t>上面长按某</w:t>
+      </w:r>
+      <w:proofErr w:type="gramEnd"/>
+      <w:r>
+        <w:rPr>
+          <w:rFonts w:hint="eastAsia"/>
+        </w:rPr>
+        <w:t>一项日记，可以进行删除操作。</w:t>
       </w:r>
     </w:p>
     <w:p>
@@ -2792,19 +3075,235 @@
         <w:ind w:left="420" w:firstLine="420"/>
       </w:pPr>
       <w:r>
-        <w:t>3.X.2 请求/响应序列</w:t>
+        <w:rPr>
+          <w:rFonts w:hint="eastAsia"/>
+        </w:rPr>
+        <w:t>（2）目的：</w:t>
+      </w:r>
+      <w:r>
+        <w:rPr>
+          <w:rFonts w:hint="eastAsia"/>
+        </w:rPr>
+        <w:t>用户可以根据自己的情况添加或者删除日记</w:t>
+      </w:r>
+      <w:r>
+        <w:rPr>
+          <w:rFonts w:hint="eastAsia"/>
+        </w:rPr>
+        <w:t>。</w:t>
       </w:r>
     </w:p>
     <w:p>
       <w:pPr>
         <w:ind w:left="420" w:firstLine="420"/>
-        <w:rPr>
-          <w:sz w:val="24"/>
-        </w:rPr>
-      </w:pPr>
-      <w:r>
-        <w:t>3.X.3 功能性需求</w:t>
-      </w:r>
+      </w:pPr>
+    </w:p>
+    <w:p>
+      <w:pPr>
+        <w:ind w:firstLine="420"/>
+        <w:rPr>
+          <w:rFonts w:hint="eastAsia"/>
+          <w:sz w:val="24"/>
+        </w:rPr>
+      </w:pPr>
+      <w:r>
+        <w:rPr>
+          <w:sz w:val="24"/>
+        </w:rPr>
+        <w:t>3.3</w:t>
+      </w:r>
+      <w:r>
+        <w:rPr>
+          <w:sz w:val="24"/>
+        </w:rPr>
+        <w:t xml:space="preserve"> 日记</w:t>
+      </w:r>
+      <w:r>
+        <w:rPr>
+          <w:rFonts w:hint="eastAsia"/>
+          <w:sz w:val="24"/>
+        </w:rPr>
+        <w:t>查看/修改</w:t>
+      </w:r>
+    </w:p>
+    <w:p>
+      <w:pPr>
+        <w:ind w:left="420" w:firstLine="420"/>
+      </w:pPr>
+      <w:r>
+        <w:rPr>
+          <w:rFonts w:hint="eastAsia"/>
+        </w:rPr>
+        <w:t>（1）功能说明</w:t>
+      </w:r>
+      <w:r>
+        <w:rPr>
+          <w:rFonts w:hint="eastAsia"/>
+        </w:rPr>
+        <w:t>：</w:t>
+      </w:r>
+      <w:r>
+        <w:rPr>
+          <w:rFonts w:hint="eastAsia"/>
+        </w:rPr>
+        <w:t>用户可以</w:t>
+      </w:r>
+      <w:r>
+        <w:rPr>
+          <w:rFonts w:hint="eastAsia"/>
+        </w:rPr>
+        <w:t>点击后</w:t>
+      </w:r>
+      <w:r>
+        <w:rPr>
+          <w:rFonts w:hint="eastAsia"/>
+        </w:rPr>
+        <w:t>查看已存在的日记</w:t>
+      </w:r>
+      <w:r>
+        <w:rPr>
+          <w:rFonts w:hint="eastAsia"/>
+        </w:rPr>
+        <w:t>，并且</w:t>
+      </w:r>
+      <w:r>
+        <w:rPr>
+          <w:rFonts w:hint="eastAsia"/>
+        </w:rPr>
+        <w:t>在日记界面上面点击修改按钮</w:t>
+      </w:r>
+      <w:r>
+        <w:rPr>
+          <w:rFonts w:hint="eastAsia"/>
+        </w:rPr>
+        <w:t>可以</w:t>
+      </w:r>
+      <w:r>
+        <w:rPr>
+          <w:rFonts w:hint="eastAsia"/>
+        </w:rPr>
+        <w:t>进入修改模式，</w:t>
+      </w:r>
+      <w:r>
+        <w:rPr>
+          <w:rFonts w:hint="eastAsia"/>
+        </w:rPr>
+        <w:t>对日记的内容进行修改</w:t>
+      </w:r>
+      <w:r>
+        <w:rPr>
+          <w:rFonts w:hint="eastAsia"/>
+        </w:rPr>
+        <w:t>。</w:t>
+      </w:r>
+    </w:p>
+    <w:p>
+      <w:pPr>
+        <w:ind w:left="420" w:firstLine="420"/>
+        <w:rPr>
+          <w:rFonts w:hint="eastAsia"/>
+        </w:rPr>
+      </w:pPr>
+      <w:r>
+        <w:rPr>
+          <w:rFonts w:hint="eastAsia"/>
+        </w:rPr>
+        <w:t>（2）目的：可以让用户随时查看自己的日记，而且可以检查自己所写的日记内容是否有错并进行修改。</w:t>
+      </w:r>
+    </w:p>
+    <w:p>
+      <w:pPr>
+        <w:ind w:left="420" w:firstLine="420"/>
+        <w:rPr>
+          <w:rFonts w:hint="eastAsia"/>
+        </w:rPr>
+      </w:pPr>
+    </w:p>
+    <w:p>
+      <w:pPr>
+        <w:ind w:firstLine="420"/>
+        <w:rPr>
+          <w:sz w:val="24"/>
+        </w:rPr>
+      </w:pPr>
+      <w:r>
+        <w:rPr>
+          <w:sz w:val="24"/>
+        </w:rPr>
+        <w:t>3.4</w:t>
+      </w:r>
+      <w:r>
+        <w:rPr>
+          <w:sz w:val="24"/>
+        </w:rPr>
+        <w:t xml:space="preserve"> </w:t>
+      </w:r>
+      <w:r>
+        <w:rPr>
+          <w:rFonts w:hint="eastAsia"/>
+          <w:sz w:val="24"/>
+        </w:rPr>
+        <w:t>个人信息设置</w:t>
+      </w:r>
+    </w:p>
+    <w:p>
+      <w:pPr>
+        <w:ind w:left="420" w:firstLine="420"/>
+      </w:pPr>
+      <w:r>
+        <w:rPr>
+          <w:rFonts w:hint="eastAsia"/>
+        </w:rPr>
+        <w:t>（1）功能说明：</w:t>
+      </w:r>
+      <w:r>
+        <w:rPr>
+          <w:rFonts w:hint="eastAsia"/>
+        </w:rPr>
+        <w:t>在日记列表界面的左边可以拉出侧边栏，</w:t>
+      </w:r>
+      <w:proofErr w:type="gramStart"/>
+      <w:r>
+        <w:rPr>
+          <w:rFonts w:hint="eastAsia"/>
+        </w:rPr>
+        <w:t>侧边栏上方</w:t>
+      </w:r>
+      <w:proofErr w:type="gramEnd"/>
+      <w:r>
+        <w:rPr>
+          <w:rFonts w:hint="eastAsia"/>
+        </w:rPr>
+        <w:t>可以进行用户个人信息的设置。</w:t>
+      </w:r>
+    </w:p>
+    <w:p>
+      <w:pPr>
+        <w:ind w:left="420" w:firstLine="420"/>
+      </w:pPr>
+      <w:r>
+        <w:rPr>
+          <w:rFonts w:hint="eastAsia"/>
+        </w:rPr>
+        <w:t>（2）目的：让</w:t>
+      </w:r>
+      <w:r>
+        <w:rPr>
+          <w:rFonts w:hint="eastAsia"/>
+        </w:rPr>
+        <w:t>用户设置信息</w:t>
+      </w:r>
+      <w:r>
+        <w:rPr>
+          <w:rFonts w:hint="eastAsia"/>
+        </w:rPr>
+        <w:t>。</w:t>
+      </w:r>
+    </w:p>
+    <w:p>
+      <w:pPr>
+        <w:ind w:left="420" w:firstLine="420"/>
+      </w:pPr>
     </w:p>
     <w:p>
       <w:pPr>
@@ -2817,7 +3316,13 @@
           <w:sz w:val="24"/>
         </w:rPr>
         <w:tab/>
-        <w:t>3.3 定时</w:t>
+        <w:t>3.5</w:t>
+      </w:r>
+      <w:r>
+        <w:rPr>
+          <w:sz w:val="24"/>
+        </w:rPr>
+        <w:t xml:space="preserve"> 定时</w:t>
       </w:r>
       <w:r>
         <w:rPr>
@@ -2838,7 +3343,22 @@
         <w:ind w:left="420" w:firstLine="420"/>
       </w:pPr>
       <w:r>
-        <w:t>3.X.1 描述和优先级</w:t>
+        <w:rPr>
+          <w:rFonts w:hint="eastAsia"/>
+        </w:rPr>
+        <w:t>（1）功能说明：</w:t>
+      </w:r>
+      <w:r>
+        <w:rPr>
+          <w:rFonts w:hint="eastAsia"/>
+        </w:rPr>
+        <w:t>在日记列表界面的下边点击闹铃按钮，可以进入定时设置的界面，能够选择是否开启定时功能以及设定提醒的时间</w:t>
+      </w:r>
+      <w:r>
+        <w:rPr>
+          <w:rFonts w:hint="eastAsia"/>
+        </w:rPr>
+        <w:t>。</w:t>
       </w:r>
     </w:p>
     <w:p>
@@ -2846,19 +3366,28 @@
         <w:ind w:left="420" w:firstLine="420"/>
       </w:pPr>
       <w:r>
-        <w:t>3.X.2 请求/响应序列</w:t>
+        <w:rPr>
+          <w:rFonts w:hint="eastAsia"/>
+        </w:rPr>
+        <w:t>（2）目的：</w:t>
+      </w:r>
+      <w:r>
+        <w:rPr>
+          <w:rFonts w:hint="eastAsia"/>
+        </w:rPr>
+        <w:t>用户能够自己设定时间以便于提醒自己写日记</w:t>
+      </w:r>
+      <w:r>
+        <w:rPr>
+          <w:rFonts w:hint="eastAsia"/>
+        </w:rPr>
+        <w:t>。</w:t>
       </w:r>
     </w:p>
     <w:p>
       <w:pPr>
         <w:ind w:left="420" w:firstLine="420"/>
-        <w:rPr>
-          <w:sz w:val="24"/>
-        </w:rPr>
-      </w:pPr>
-      <w:r>
-        <w:t>3.X.3 功能性需求</w:t>
-      </w:r>
+      </w:pPr>
     </w:p>
     <w:p>
       <w:pPr>
@@ -2892,29 +3421,58 @@
     <w:p>
       <w:pPr>
         <w:ind w:firstLine="420"/>
-        <w:rPr>
-          <w:sz w:val="24"/>
-        </w:rPr>
-      </w:pPr>
-      <w:r>
-        <w:rPr>
-          <w:rFonts w:hint="eastAsia"/>
-        </w:rPr>
-        <w:t>#</w:t>
-      </w:r>
-      <w:r>
-        <w:rPr>
-          <w:rFonts w:hint="eastAsia"/>
-        </w:rPr>
-        <w:t>阐述不同的应用领域对产品性能的需求，并解释它们的原理以帮助开发人员做出合理</w:t>
-      </w:r>
-      <w:r>
-        <w:rPr>
-          <w:rFonts w:hint="eastAsia"/>
-        </w:rPr>
-        <w:lastRenderedPageBreak/>
-        <w:t>的设计选择。确定相互合作的用户数或者所支持的操作，响应时间以及与实时系统的时间关系；还要定义容量需求，例如存储器和磁盘空间的需求或者存储在数据库中表的最大行数。也可能需要针对每个功能需求或特性分别陈述其性能需求</w:t>
-      </w:r>
+      </w:pPr>
+      <w:r>
+        <w:rPr>
+          <w:rFonts w:hint="eastAsia"/>
+        </w:rPr>
+        <w:t>（1）</w:t>
+      </w:r>
+      <w:r>
+        <w:rPr>
+          <w:rFonts w:hint="eastAsia"/>
+        </w:rPr>
+        <w:t>日记的添加/删除/查看/修改一般响应时间不超过1S；</w:t>
+      </w:r>
+    </w:p>
+    <w:p>
+      <w:pPr>
+        <w:ind w:firstLine="420"/>
+      </w:pPr>
+      <w:r>
+        <w:rPr>
+          <w:rFonts w:hint="eastAsia"/>
+        </w:rPr>
+        <w:t>（2）定时提醒的时间不会超过40s的误差</w:t>
+      </w:r>
+      <w:r>
+        <w:rPr>
+          <w:rFonts w:hint="eastAsia"/>
+        </w:rPr>
+        <w:t>；</w:t>
+      </w:r>
+    </w:p>
+    <w:p>
+      <w:pPr>
+        <w:ind w:firstLine="420"/>
+        <w:rPr>
+          <w:rFonts w:hint="eastAsia"/>
+        </w:rPr>
+      </w:pPr>
+      <w:r>
+        <w:rPr>
+          <w:rFonts w:hint="eastAsia"/>
+        </w:rPr>
+        <w:t>（3）APP运行不出现卡顿现象。</w:t>
+      </w:r>
+    </w:p>
+    <w:p>
+      <w:pPr>
+        <w:ind w:firstLine="420"/>
+        <w:rPr>
+          <w:rFonts w:hint="eastAsia"/>
+        </w:rPr>
+      </w:pPr>
     </w:p>
     <w:p>
       <w:pPr>
@@ -2933,22 +3491,21 @@
     <w:p>
       <w:pPr>
         <w:ind w:firstLine="420"/>
-        <w:rPr>
-          <w:sz w:val="24"/>
-        </w:rPr>
-      </w:pPr>
-      <w:r>
-        <w:rPr>
-          <w:rFonts w:hint="eastAsia"/>
-        </w:rPr>
-        <w:t>#</w:t>
-      </w:r>
-      <w:r>
-        <w:rPr>
-          <w:rFonts w:hint="eastAsia"/>
-        </w:rPr>
-        <w:t>陈述与系统安全性、完整性相关的需求，包括产品创建或使用的数据保护。明确产品必须满足的安全性或保密性策略。</w:t>
-      </w:r>
+      </w:pPr>
+      <w:r>
+        <w:rPr>
+          <w:rFonts w:hint="eastAsia"/>
+        </w:rPr>
+        <w:t>对使用者的身份进行基本的认证，只有输入正确设置了的密码才能进入日记列表。</w:t>
+      </w:r>
+    </w:p>
+    <w:p>
+      <w:pPr>
+        <w:ind w:firstLine="420"/>
+        <w:rPr>
+          <w:rFonts w:hint="eastAsia"/>
+        </w:rPr>
+      </w:pPr>
     </w:p>
     <w:p>
       <w:pPr>
@@ -2967,34 +3524,77 @@
     <w:p>
       <w:pPr>
         <w:ind w:firstLine="420"/>
-        <w:rPr>
-          <w:sz w:val="24"/>
-        </w:rPr>
-      </w:pPr>
-      <w:r>
-        <w:rPr>
-          <w:rFonts w:hint="eastAsia"/>
-        </w:rPr>
-        <w:t>#</w:t>
-      </w:r>
-      <w:r>
-        <w:rPr>
-          <w:rFonts w:hint="eastAsia"/>
-          <w:sz w:val="24"/>
-        </w:rPr>
-        <w:t xml:space="preserve"> </w:t>
-      </w:r>
-    </w:p>
-    <w:p>
-      <w:pPr>
-        <w:rPr>
-          <w:sz w:val="24"/>
-        </w:rPr>
-      </w:pPr>
-      <w:r>
-        <w:rPr>
-          <w:sz w:val="24"/>
-        </w:rPr>
+      </w:pPr>
+      <w:r>
+        <w:rPr>
+          <w:rFonts w:hint="eastAsia"/>
+        </w:rPr>
+        <w:t>（</w:t>
+      </w:r>
+      <w:r>
+        <w:rPr>
+          <w:rFonts w:hint="eastAsia"/>
+        </w:rPr>
+        <w:t>1</w:t>
+      </w:r>
+      <w:r>
+        <w:rPr>
+          <w:rFonts w:hint="eastAsia"/>
+        </w:rPr>
+        <w:t>）</w:t>
+      </w:r>
+      <w:r>
+        <w:rPr>
+          <w:rFonts w:hint="eastAsia"/>
+        </w:rPr>
+        <w:t>方便操作：尽量从用户角度出发，以方便使用本APP；</w:t>
+      </w:r>
+    </w:p>
+    <w:p>
+      <w:pPr>
+        <w:ind w:firstLine="420"/>
+        <w:rPr>
+          <w:rFonts w:hint="eastAsia"/>
+        </w:rPr>
+      </w:pPr>
+      <w:r>
+        <w:rPr>
+          <w:rFonts w:hint="eastAsia"/>
+        </w:rPr>
+        <w:t>（2）支持没有较多智能手机使用经验的用户能够快速掌握本APP的使用方式</w:t>
+      </w:r>
+      <w:r>
+        <w:rPr>
+          <w:rFonts w:hint="eastAsia"/>
+        </w:rPr>
+        <w:t>;</w:t>
+      </w:r>
+    </w:p>
+    <w:p>
+      <w:pPr>
+        <w:ind w:firstLine="420"/>
+        <w:rPr>
+          <w:rFonts w:hint="eastAsia"/>
+        </w:rPr>
+      </w:pPr>
+      <w:r>
+        <w:rPr>
+          <w:rFonts w:hint="eastAsia"/>
+        </w:rPr>
+        <w:t>（3）操作完成的时候有提示信息：例如进行删除操作的时候会提示是否进行删除。</w:t>
+      </w:r>
+    </w:p>
+    <w:p>
+      <w:pPr>
+        <w:rPr>
+          <w:sz w:val="24"/>
+        </w:rPr>
+      </w:pPr>
+      <w:r>
+        <w:rPr>
+          <w:sz w:val="24"/>
+        </w:rPr>
+        <w:lastRenderedPageBreak/>
         <w:tab/>
         <w:t>4.4 用户文档</w:t>
       </w:r>
@@ -3124,9 +3724,6 @@
     <w:p>
       <w:pPr>
         <w:ind w:firstLine="420"/>
-        <w:rPr>
-          <w:sz w:val="24"/>
-        </w:rPr>
       </w:pPr>
     </w:p>
     <w:p>
@@ -3166,67 +3763,147 @@
         <w:rPr>
           <w:rFonts w:hint="eastAsia"/>
         </w:rPr>
-        <w:t>#</w:t>
-      </w:r>
-      <w:r>
-        <w:rPr>
-          <w:rFonts w:hint="eastAsia"/>
-        </w:rPr>
-        <w:t>陈述所需要的用户界面。描述每个用户界面的逻辑特征,以下是可能要包括的一些特征：</w:t>
-      </w:r>
-    </w:p>
-    <w:p>
-      <w:pPr>
-        <w:ind w:firstLine="420"/>
-      </w:pPr>
-      <w:r>
-        <w:t xml:space="preserve">     //◆将要采用的用户界面标准或产品系列的风格</w:t>
-      </w:r>
-    </w:p>
-    <w:p>
-      <w:pPr>
-        <w:ind w:firstLine="420"/>
-      </w:pPr>
-      <w:r>
-        <w:t xml:space="preserve">     //◆屏幕布局或解决方案的限制</w:t>
-      </w:r>
-    </w:p>
-    <w:p>
-      <w:pPr>
-        <w:ind w:firstLine="420"/>
-      </w:pPr>
-      <w:r>
-        <w:t xml:space="preserve">     //◆将出现在每个屏幕的标准按钮、功能或导航链接</w:t>
-      </w:r>
-    </w:p>
-    <w:p>
-      <w:pPr>
-        <w:ind w:firstLine="420"/>
-      </w:pPr>
-      <w:r>
-        <w:t xml:space="preserve">     //◆快捷键</w:t>
-      </w:r>
-    </w:p>
-    <w:p>
-      <w:pPr>
-        <w:ind w:firstLine="420"/>
-      </w:pPr>
-      <w:r>
-        <w:t xml:space="preserve">     //◆错误信息显示标准</w:t>
-      </w:r>
-    </w:p>
-    <w:p>
-      <w:pPr>
-        <w:ind w:firstLine="420"/>
-      </w:pPr>
-      <w:r>
-        <w:t xml:space="preserve">     //对于用户界面的细节，例如特定对话框的布局，建议写入一个独立的用户界面规格说明中，不要写入软件需求规格说明书中</w:t>
-      </w:r>
-    </w:p>
-    <w:p>
-      <w:pPr>
-        <w:ind w:firstLine="420"/>
-      </w:pPr>
+        <w:t>本系统所有界面</w:t>
+      </w:r>
+      <w:r>
+        <w:rPr>
+          <w:rFonts w:hint="eastAsia"/>
+        </w:rPr>
+        <w:t>UI均</w:t>
+      </w:r>
+      <w:r>
+        <w:rPr>
+          <w:rFonts w:hint="eastAsia"/>
+        </w:rPr>
+        <w:t>按照扁平化</w:t>
+      </w:r>
+      <w:r>
+        <w:rPr>
+          <w:rFonts w:hint="eastAsia"/>
+        </w:rPr>
+        <w:t>的</w:t>
+      </w:r>
+      <w:r>
+        <w:rPr>
+          <w:rFonts w:hint="eastAsia"/>
+        </w:rPr>
+        <w:t>思路进行设计。</w:t>
+      </w:r>
+    </w:p>
+    <w:p>
+      <w:pPr>
+        <w:ind w:firstLine="420"/>
+      </w:pPr>
+      <w:r>
+        <w:rPr>
+          <w:rFonts w:hint="eastAsia"/>
+        </w:rPr>
+        <w:t>（1）登录/注册界面：注册界面会出现三个输入框+一个注册按钮，第一个输入框是用户名，剩下两个输入</w:t>
+      </w:r>
+      <w:proofErr w:type="gramStart"/>
+      <w:r>
+        <w:rPr>
+          <w:rFonts w:hint="eastAsia"/>
+        </w:rPr>
+        <w:t>框分别</w:t>
+      </w:r>
+      <w:proofErr w:type="gramEnd"/>
+      <w:r>
+        <w:rPr>
+          <w:rFonts w:hint="eastAsia"/>
+        </w:rPr>
+        <w:t>是“密码输入”和“密码确认”，注册按钮则进行注册事件的处理；如果在已经注册过了，则会显示为登录界面，有两个输入框和一个登录按钮，输入框是用户名输入框和密码输入框，按钮则是登录按钮，进行登录事件的处理；</w:t>
+      </w:r>
+    </w:p>
+    <w:p>
+      <w:pPr>
+        <w:ind w:firstLine="420"/>
+      </w:pPr>
+      <w:r>
+        <w:rPr>
+          <w:rFonts w:hint="eastAsia"/>
+        </w:rPr>
+        <w:t>（2）日记列表界面：这个界面最上面右边是一个“+”按钮，点击后可以创建一个新的日记文本；中间是日记列表，显示在某个月份内所有的日记；最下面有一个闹铃按钮，点击后打开定时设置界面；可以右</w:t>
+      </w:r>
+      <w:proofErr w:type="gramStart"/>
+      <w:r>
+        <w:rPr>
+          <w:rFonts w:hint="eastAsia"/>
+        </w:rPr>
+        <w:t>拉或者</w:t>
+      </w:r>
+      <w:proofErr w:type="gramEnd"/>
+      <w:r>
+        <w:rPr>
+          <w:rFonts w:hint="eastAsia"/>
+        </w:rPr>
+        <w:t>点击界面左上角的菜单按钮拉出侧边栏，</w:t>
+      </w:r>
+      <w:proofErr w:type="gramStart"/>
+      <w:r>
+        <w:rPr>
+          <w:rFonts w:hint="eastAsia"/>
+        </w:rPr>
+        <w:t>侧边栏上面</w:t>
+      </w:r>
+      <w:proofErr w:type="gramEnd"/>
+      <w:r>
+        <w:rPr>
+          <w:rFonts w:hint="eastAsia"/>
+        </w:rPr>
+        <w:t>是用户个人信息，下面则是一个月份列表，可以选择日记列表要显示的是哪个月份的日记；</w:t>
+      </w:r>
+    </w:p>
+    <w:p>
+      <w:pPr>
+        <w:ind w:firstLine="420"/>
+      </w:pPr>
+      <w:r>
+        <w:rPr>
+          <w:rFonts w:hint="eastAsia"/>
+        </w:rPr>
+        <w:t>（3）定时设置界面</w:t>
+      </w:r>
+      <w:r>
+        <w:rPr>
+          <w:rFonts w:hint="eastAsia"/>
+        </w:rPr>
+        <w:t>：右上角的开关设置提供功能打开与否；开关下面的栏目则显示要设定的时间；中间的时钟可以选择提醒时间；</w:t>
+      </w:r>
+    </w:p>
+    <w:p>
+      <w:pPr>
+        <w:ind w:firstLine="420"/>
+        <w:rPr>
+          <w:rFonts w:hint="eastAsia"/>
+        </w:rPr>
+      </w:pPr>
+      <w:r>
+        <w:rPr>
+          <w:rFonts w:hint="eastAsia"/>
+        </w:rPr>
+        <w:t>（4）日记编辑界面：最上边的“&lt;”符号点击后可以推出编辑界面，而日记内容部分的左上角可以选择日期，填写/修改日记题目，</w:t>
+      </w:r>
+      <w:r>
+        <w:rPr>
+          <w:rFonts w:hint="eastAsia"/>
+        </w:rPr>
+        <w:t>右上角则是选择图片；下面的</w:t>
+      </w:r>
+      <w:proofErr w:type="gramStart"/>
+      <w:r>
+        <w:rPr>
+          <w:rFonts w:hint="eastAsia"/>
+        </w:rPr>
+        <w:t>编辑框则是</w:t>
+      </w:r>
+      <w:proofErr w:type="gramEnd"/>
+      <w:r>
+        <w:rPr>
+          <w:rFonts w:hint="eastAsia"/>
+        </w:rPr>
+        <w:t>具体的日记内容输入框；最下面的按钮是“修改”按钮，点击后进入编辑模式，按钮就变成了两个，分别是“取消”和“确定”。</w:t>
+      </w:r>
     </w:p>
     <w:p>
       <w:pPr>
@@ -3256,11 +3933,15 @@
     <w:p>
       <w:pPr>
         <w:ind w:firstLine="420"/>
-      </w:pPr>
-    </w:p>
-    <w:p>
-      <w:pPr>
-        <w:rPr>
+        <w:rPr>
+          <w:rFonts w:hint="eastAsia"/>
+        </w:rPr>
+      </w:pPr>
+    </w:p>
+    <w:p>
+      <w:pPr>
+        <w:rPr>
+          <w:rFonts w:hint="eastAsia"/>
           <w:sz w:val="24"/>
         </w:rPr>
       </w:pPr>
@@ -3280,13 +3961,15 @@
         <w:rPr>
           <w:rFonts w:hint="eastAsia"/>
         </w:rPr>
-        <w:lastRenderedPageBreak/>
         <w:t>无特殊需求</w:t>
       </w:r>
     </w:p>
     <w:p>
       <w:pPr>
         <w:ind w:firstLine="420"/>
+        <w:rPr>
+          <w:rFonts w:hint="eastAsia"/>
+        </w:rPr>
       </w:pPr>
     </w:p>
     <w:p>
@@ -3317,15 +4000,8 @@
         <w:t>无特殊需求</w:t>
       </w:r>
     </w:p>
-    <w:p>
-      <w:pPr>
-        <w:rPr>
-          <w:sz w:val="24"/>
-        </w:rPr>
-      </w:pPr>
-    </w:p>
     <w:sectPr>
-      <w:footerReference w:type="default" r:id="rId7"/>
+      <w:footerReference w:type="default" r:id="rId8"/>
       <w:pgSz w:w="11906" w:h="16838"/>
       <w:pgMar w:top="1440" w:right="1800" w:bottom="1440" w:left="1800" w:header="851" w:footer="992" w:gutter="0"/>
       <w:pgNumType w:start="0"/>
@@ -3366,7 +4042,6 @@
         <w:docPartUnique/>
       </w:docPartObj>
     </w:sdtPr>
-    <w:sdtEndPr/>
     <w:sdtContent>
       <w:p>
         <w:pPr>
@@ -3387,7 +4062,7 @@
             <w:noProof/>
             <w:lang w:val="zh-CN"/>
           </w:rPr>
-          <w:t>6</w:t>
+          <w:t>2</w:t>
         </w:r>
         <w:r>
           <w:fldChar w:fldCharType="end"/>
